--- a/开源报告.docx
+++ b/开源报告.docx
@@ -112,7 +112,27 @@
           <w:sz w:val="44"/>
           <w:szCs w:val="44"/>
         </w:rPr>
-        <w:t>镖架制导电控及视觉算法设计方案</w:t>
+        <w:t>镖架制导</w:t>
+      </w:r>
+      <w:r>
+        <w:rPr>
+          <w:rFonts w:ascii="Times New Roman" w:eastAsia="黑体" w:hAnsi="Times New Roman" w:cs="Times New Roman" w:hint="eastAsia"/>
+          <w:b/>
+          <w:bCs/>
+          <w:sz w:val="44"/>
+          <w:szCs w:val="44"/>
+        </w:rPr>
+        <w:t>软件</w:t>
+      </w:r>
+      <w:r>
+        <w:rPr>
+          <w:rFonts w:ascii="Times New Roman" w:eastAsia="黑体" w:hAnsi="Times New Roman" w:cs="Times New Roman"/>
+          <w:b/>
+          <w:bCs/>
+          <w:sz w:val="44"/>
+          <w:szCs w:val="44"/>
+        </w:rPr>
+        <w:t>算法设计方案</w:t>
       </w:r>
     </w:p>
     <w:p>
@@ -211,7 +231,6 @@
       <w:pPr>
         <w:jc w:val="center"/>
         <w:rPr>
-          <w:rFonts w:hint="eastAsia"/>
           <w:b/>
           <w:bCs/>
           <w:sz w:val="28"/>
@@ -285,7 +304,7 @@
         <w:spacing w:after="0" w:line="240" w:lineRule="auto"/>
         <w:jc w:val="both"/>
         <w:rPr>
-          <w:rFonts w:ascii="黑体" w:eastAsia="黑体" w:hAnsi="黑体" w:cs="Times New Roman" w:hint="eastAsia"/>
+          <w:rFonts w:ascii="黑体" w:eastAsia="黑体" w:hAnsi="黑体" w:cs="Times New Roman"/>
           <w:b/>
           <w:bCs/>
           <w:sz w:val="36"/>
@@ -731,6 +750,7 @@
           <w:sz w:val="24"/>
         </w:rPr>
       </w:pPr>
+      <w:proofErr w:type="spellStart"/>
       <w:r>
         <w:rPr>
           <w:rFonts w:ascii="黑体" w:eastAsia="黑体" w:hAnsi="黑体" w:cs="Times New Roman"/>
@@ -738,6 +758,7 @@
         </w:rPr>
         <w:t>Te</w:t>
       </w:r>
+      <w:proofErr w:type="spellEnd"/>
       <w:r>
         <w:rPr>
           <w:rFonts w:ascii="Cambria Math" w:eastAsia="黑体" w:hAnsi="Cambria Math" w:cs="Cambria Math"/>
@@ -837,7 +858,23 @@
           <w:rFonts w:ascii="黑体" w:eastAsia="黑体" w:hAnsi="黑体" w:cs="Times New Roman"/>
           <w:sz w:val="24"/>
         </w:rPr>
-        <w:t xml:space="preserve"> fC 随着变化率（即速度）的增加而线性增加</w:t>
+        <w:t xml:space="preserve"> </w:t>
+      </w:r>
+      <w:proofErr w:type="spellStart"/>
+      <w:r>
+        <w:rPr>
+          <w:rFonts w:ascii="黑体" w:eastAsia="黑体" w:hAnsi="黑体" w:cs="Times New Roman"/>
+          <w:sz w:val="24"/>
+        </w:rPr>
+        <w:t>fC</w:t>
+      </w:r>
+      <w:proofErr w:type="spellEnd"/>
+      <w:r>
+        <w:rPr>
+          <w:rFonts w:ascii="黑体" w:eastAsia="黑体" w:hAnsi="黑体" w:cs="Times New Roman"/>
+          <w:sz w:val="24"/>
+        </w:rPr>
+        <w:t xml:space="preserve"> 随着变化率（即速度）的增加而线性增加</w:t>
       </w:r>
       <w:r>
         <w:rPr>
@@ -852,7 +889,7 @@
         <w:spacing w:after="0" w:line="240" w:lineRule="auto"/>
         <w:jc w:val="center"/>
         <w:rPr>
-          <w:rFonts w:ascii="黑体" w:eastAsia="黑体" w:hAnsi="黑体" w:cs="Times New Roman" w:hint="eastAsia"/>
+          <w:rFonts w:ascii="黑体" w:eastAsia="黑体" w:hAnsi="黑体" w:cs="Times New Roman"/>
           <w:sz w:val="24"/>
         </w:rPr>
       </w:pPr>
@@ -990,7 +1027,7 @@
         <w:spacing w:after="0" w:line="240" w:lineRule="auto"/>
         <w:jc w:val="both"/>
         <w:rPr>
-          <w:rFonts w:ascii="黑体" w:eastAsia="黑体" w:hAnsi="黑体" w:cs="Times New Roman" w:hint="eastAsia"/>
+          <w:rFonts w:ascii="黑体" w:eastAsia="黑体" w:hAnsi="黑体" w:cs="Times New Roman"/>
           <w:sz w:val="24"/>
         </w:rPr>
       </w:pPr>
@@ -1041,7 +1078,7 @@
         <w:ind w:firstLineChars="200" w:firstLine="480"/>
         <w:jc w:val="both"/>
         <w:rPr>
-          <w:rFonts w:ascii="黑体" w:eastAsia="黑体" w:hAnsi="黑体" w:cs="Times New Roman" w:hint="eastAsia"/>
+          <w:rFonts w:ascii="黑体" w:eastAsia="黑体" w:hAnsi="黑体" w:cs="Times New Roman"/>
           <w:sz w:val="24"/>
         </w:rPr>
       </w:pPr>
@@ -1255,7 +1292,39 @@
           <w:rFonts w:ascii="黑体" w:eastAsia="黑体" w:hAnsi="黑体" w:cs="Times New Roman" w:hint="eastAsia"/>
           <w:sz w:val="24"/>
         </w:rPr>
-        <w:t>当Kp过大时，电机容易在稳定值附近左右震荡，Kp过小时，电机响应速度则不够快。</w:t>
+        <w:t>当</w:t>
+      </w:r>
+      <w:proofErr w:type="spellStart"/>
+      <w:r>
+        <w:rPr>
+          <w:rFonts w:ascii="黑体" w:eastAsia="黑体" w:hAnsi="黑体" w:cs="Times New Roman" w:hint="eastAsia"/>
+          <w:sz w:val="24"/>
+        </w:rPr>
+        <w:t>Kp</w:t>
+      </w:r>
+      <w:proofErr w:type="spellEnd"/>
+      <w:r>
+        <w:rPr>
+          <w:rFonts w:ascii="黑体" w:eastAsia="黑体" w:hAnsi="黑体" w:cs="Times New Roman" w:hint="eastAsia"/>
+          <w:sz w:val="24"/>
+        </w:rPr>
+        <w:t>过大时，电机容易在稳定值附近左右震荡，</w:t>
+      </w:r>
+      <w:proofErr w:type="spellStart"/>
+      <w:r>
+        <w:rPr>
+          <w:rFonts w:ascii="黑体" w:eastAsia="黑体" w:hAnsi="黑体" w:cs="Times New Roman" w:hint="eastAsia"/>
+          <w:sz w:val="24"/>
+        </w:rPr>
+        <w:t>Kp</w:t>
+      </w:r>
+      <w:proofErr w:type="spellEnd"/>
+      <w:r>
+        <w:rPr>
+          <w:rFonts w:ascii="黑体" w:eastAsia="黑体" w:hAnsi="黑体" w:cs="Times New Roman" w:hint="eastAsia"/>
+          <w:sz w:val="24"/>
+        </w:rPr>
+        <w:t>过小时，电机响应速度则不够快。</w:t>
       </w:r>
     </w:p>
     <w:p>
@@ -1301,6 +1370,7 @@
           <w:szCs w:val="21"/>
         </w:rPr>
       </w:pPr>
+      <w:proofErr w:type="spellStart"/>
       <w:r>
         <w:rPr>
           <w:rFonts w:ascii="黑体" w:eastAsia="黑体" w:hAnsi="黑体" w:cs="Times New Roman"/>
@@ -1323,18 +1393,9 @@
           <w:sz w:val="21"/>
           <w:szCs w:val="21"/>
         </w:rPr>
-        <w:t>id_err=</w:t>
-      </w:r>
-      <w:r>
-        <w:rPr>
-          <w:rFonts w:ascii="黑体" w:eastAsia="黑体" w:hAnsi="黑体" w:cs="Times New Roman" w:hint="eastAsia"/>
-          <w:b/>
-          <w:bCs/>
-          <w:sz w:val="21"/>
-          <w:szCs w:val="21"/>
-        </w:rPr>
-        <w:t>|</w:t>
-      </w:r>
+        <w:t>id_err</w:t>
+      </w:r>
+      <w:proofErr w:type="spellEnd"/>
       <w:r>
         <w:rPr>
           <w:rFonts w:ascii="黑体" w:eastAsia="黑体" w:hAnsi="黑体" w:cs="Times New Roman" w:hint="eastAsia"/>
@@ -1345,11 +1406,22 @@
           <w:sz w:val="21"/>
           <w:szCs w:val="21"/>
         </w:rPr>
-        <w:t>P</w:t>
-      </w:r>
-      <w:r>
-        <w:rPr>
-          <w:rFonts w:ascii="黑体" w:eastAsia="黑体" w:hAnsi="黑体" w:cs="Times New Roman"/>
+        <w:t>=</w:t>
+      </w:r>
+      <w:r>
+        <w:rPr>
+          <w:rFonts w:ascii="黑体" w:eastAsia="黑体" w:hAnsi="黑体" w:cs="Times New Roman" w:hint="eastAsia"/>
+          <w:b/>
+          <w:bCs/>
+          <w:sz w:val="21"/>
+          <w:szCs w:val="21"/>
+        </w:rPr>
+        <w:t>|</w:t>
+      </w:r>
+      <w:proofErr w:type="spellStart"/>
+      <w:r>
+        <w:rPr>
+          <w:rFonts w:ascii="黑体" w:eastAsia="黑体" w:hAnsi="黑体" w:cs="Times New Roman" w:hint="eastAsia"/>
           <w:b/>
           <w:bCs/>
           <w:i/>
@@ -1357,11 +1429,11 @@
           <w:sz w:val="21"/>
           <w:szCs w:val="21"/>
         </w:rPr>
-        <w:t>ixel</w:t>
-      </w:r>
-      <w:r>
-        <w:rPr>
-          <w:rFonts w:ascii="黑体" w:eastAsia="黑体" w:hAnsi="黑体" w:cs="Times New Roman" w:hint="eastAsia"/>
+        <w:t>P</w:t>
+      </w:r>
+      <w:r>
+        <w:rPr>
+          <w:rFonts w:ascii="黑体" w:eastAsia="黑体" w:hAnsi="黑体" w:cs="Times New Roman"/>
           <w:b/>
           <w:bCs/>
           <w:i/>
@@ -1369,17 +1441,7 @@
           <w:sz w:val="21"/>
           <w:szCs w:val="21"/>
         </w:rPr>
-        <w:t>_error</w:t>
-      </w:r>
-      <w:r>
-        <w:rPr>
-          <w:rFonts w:ascii="黑体" w:eastAsia="黑体" w:hAnsi="黑体" w:cs="Times New Roman" w:hint="eastAsia"/>
-          <w:b/>
-          <w:bCs/>
-          <w:sz w:val="21"/>
-          <w:szCs w:val="21"/>
-        </w:rPr>
-        <w:t>|</w:t>
+        <w:t>ixel</w:t>
       </w:r>
       <w:r>
         <w:rPr>
@@ -1391,11 +1453,22 @@
           <w:sz w:val="21"/>
           <w:szCs w:val="21"/>
         </w:rPr>
-        <w:t>* P</w:t>
-      </w:r>
-      <w:r>
-        <w:rPr>
-          <w:rFonts w:ascii="黑体" w:eastAsia="黑体" w:hAnsi="黑体" w:cs="Times New Roman"/>
+        <w:t>_error</w:t>
+      </w:r>
+      <w:proofErr w:type="spellEnd"/>
+      <w:r>
+        <w:rPr>
+          <w:rFonts w:ascii="黑体" w:eastAsia="黑体" w:hAnsi="黑体" w:cs="Times New Roman" w:hint="eastAsia"/>
+          <w:b/>
+          <w:bCs/>
+          <w:sz w:val="21"/>
+          <w:szCs w:val="21"/>
+        </w:rPr>
+        <w:t>|</w:t>
+      </w:r>
+      <w:r>
+        <w:rPr>
+          <w:rFonts w:ascii="黑体" w:eastAsia="黑体" w:hAnsi="黑体" w:cs="Times New Roman" w:hint="eastAsia"/>
           <w:b/>
           <w:bCs/>
           <w:i/>
@@ -1403,8 +1476,9 @@
           <w:sz w:val="21"/>
           <w:szCs w:val="21"/>
         </w:rPr>
-        <w:t>ixel</w:t>
-      </w:r>
+        <w:t xml:space="preserve">* </w:t>
+      </w:r>
+      <w:proofErr w:type="spellStart"/>
       <w:r>
         <w:rPr>
           <w:rFonts w:ascii="黑体" w:eastAsia="黑体" w:hAnsi="黑体" w:cs="Times New Roman" w:hint="eastAsia"/>
@@ -1415,23 +1489,9 @@
           <w:sz w:val="21"/>
           <w:szCs w:val="21"/>
         </w:rPr>
-        <w:t>_error</w:t>
-      </w:r>
-      <w:r>
-        <w:rPr>
-          <w:rFonts w:ascii="黑体" w:eastAsia="黑体" w:hAnsi="黑体" w:cs="Times New Roman" w:hint="eastAsia"/>
-          <w:b/>
-          <w:bCs/>
-          <w:sz w:val="21"/>
-          <w:szCs w:val="21"/>
-        </w:rPr>
-        <w:t>/2</w:t>
-      </w:r>
-    </w:p>
-    <w:p>
-      <w:pPr>
-        <w:spacing w:after="0" w:line="240" w:lineRule="auto"/>
-        <w:jc w:val="both"/>
+        <w:t>P</w:t>
+      </w:r>
+      <w:r>
         <w:rPr>
           <w:rFonts w:ascii="黑体" w:eastAsia="黑体" w:hAnsi="黑体" w:cs="Times New Roman"/>
           <w:b/>
@@ -1441,80 +1501,68 @@
           <w:sz w:val="21"/>
           <w:szCs w:val="21"/>
         </w:rPr>
-      </w:pPr>
-    </w:p>
-    <w:p>
-      <w:pPr>
-        <w:spacing w:after="0" w:line="240" w:lineRule="auto"/>
-        <w:ind w:firstLineChars="200" w:firstLine="480"/>
-        <w:jc w:val="both"/>
-        <w:rPr>
-          <w:rFonts w:ascii="黑体" w:eastAsia="黑体" w:hAnsi="黑体" w:cs="Times New Roman"/>
-          <w:sz w:val="24"/>
-        </w:rPr>
-      </w:pPr>
-      <w:r>
-        <w:rPr>
-          <w:rFonts w:ascii="黑体" w:eastAsia="黑体" w:hAnsi="黑体" w:cs="Times New Roman" w:hint="eastAsia"/>
-          <w:sz w:val="24"/>
-        </w:rPr>
-        <w:t>其中，</w:t>
-      </w:r>
-      <w:r>
-        <w:rPr>
-          <w:rFonts w:ascii="黑体" w:eastAsia="黑体" w:hAnsi="黑体" w:cs="Times New Roman"/>
+        <w:t>ixel</w:t>
+      </w:r>
+      <w:r>
+        <w:rPr>
+          <w:rFonts w:ascii="黑体" w:eastAsia="黑体" w:hAnsi="黑体" w:cs="Times New Roman" w:hint="eastAsia"/>
           <w:b/>
           <w:bCs/>
           <w:i/>
           <w:iCs/>
-          <w:sz w:val="24"/>
-        </w:rPr>
-        <w:t>P</w:t>
-      </w:r>
-      <w:r>
-        <w:rPr>
-          <w:rFonts w:ascii="黑体" w:eastAsia="黑体" w:hAnsi="黑体" w:cs="Times New Roman" w:hint="eastAsia"/>
+          <w:sz w:val="21"/>
+          <w:szCs w:val="21"/>
+        </w:rPr>
+        <w:t>_error</w:t>
+      </w:r>
+      <w:proofErr w:type="spellEnd"/>
+      <w:r>
+        <w:rPr>
+          <w:rFonts w:ascii="黑体" w:eastAsia="黑体" w:hAnsi="黑体" w:cs="Times New Roman" w:hint="eastAsia"/>
+          <w:b/>
+          <w:bCs/>
+          <w:sz w:val="21"/>
+          <w:szCs w:val="21"/>
+        </w:rPr>
+        <w:t>/2</w:t>
+      </w:r>
+    </w:p>
+    <w:p>
+      <w:pPr>
+        <w:spacing w:after="0" w:line="240" w:lineRule="auto"/>
+        <w:jc w:val="both"/>
+        <w:rPr>
+          <w:rFonts w:ascii="黑体" w:eastAsia="黑体" w:hAnsi="黑体" w:cs="Times New Roman"/>
           <w:b/>
           <w:bCs/>
           <w:i/>
           <w:iCs/>
-          <w:sz w:val="24"/>
-        </w:rPr>
-        <w:t>id_error</w:t>
-      </w:r>
-      <w:r>
-        <w:rPr>
-          <w:rFonts w:ascii="黑体" w:eastAsia="黑体" w:hAnsi="黑体" w:cs="Times New Roman" w:hint="eastAsia"/>
-          <w:sz w:val="24"/>
-        </w:rPr>
-        <w:t>为传给电机PID</w:t>
-      </w:r>
-      <w:r>
-        <w:rPr>
-          <w:rFonts w:ascii="黑体" w:eastAsia="黑体" w:hAnsi="黑体" w:cs="Times New Roman" w:hint="eastAsia"/>
-          <w:sz w:val="24"/>
-        </w:rPr>
-        <w:t>算法的</w:t>
-      </w:r>
-      <w:r>
-        <w:rPr>
-          <w:rFonts w:ascii="黑体" w:eastAsia="黑体" w:hAnsi="黑体" w:cs="Times New Roman" w:hint="eastAsia"/>
-          <w:sz w:val="24"/>
-        </w:rPr>
-        <w:t>误差值，</w:t>
-      </w:r>
-      <w:r>
-        <w:rPr>
-          <w:rFonts w:ascii="黑体" w:eastAsia="黑体" w:hAnsi="黑体" w:cs="Times New Roman" w:hint="eastAsia"/>
-          <w:b/>
-          <w:bCs/>
-          <w:sz w:val="24"/>
-        </w:rPr>
-        <w:t>|</w:t>
-      </w:r>
-      <w:r>
-        <w:rPr>
-          <w:rFonts w:ascii="黑体" w:eastAsia="黑体" w:hAnsi="黑体" w:cs="Times New Roman" w:hint="eastAsia"/>
+          <w:sz w:val="21"/>
+          <w:szCs w:val="21"/>
+        </w:rPr>
+      </w:pPr>
+    </w:p>
+    <w:p>
+      <w:pPr>
+        <w:spacing w:after="0" w:line="240" w:lineRule="auto"/>
+        <w:ind w:firstLineChars="200" w:firstLine="480"/>
+        <w:jc w:val="both"/>
+        <w:rPr>
+          <w:rFonts w:ascii="黑体" w:eastAsia="黑体" w:hAnsi="黑体" w:cs="Times New Roman"/>
+          <w:sz w:val="24"/>
+        </w:rPr>
+      </w:pPr>
+      <w:r>
+        <w:rPr>
+          <w:rFonts w:ascii="黑体" w:eastAsia="黑体" w:hAnsi="黑体" w:cs="Times New Roman" w:hint="eastAsia"/>
+          <w:sz w:val="24"/>
+        </w:rPr>
+        <w:t>其中，</w:t>
+      </w:r>
+      <w:proofErr w:type="spellStart"/>
+      <w:r>
+        <w:rPr>
+          <w:rFonts w:ascii="黑体" w:eastAsia="黑体" w:hAnsi="黑体" w:cs="Times New Roman"/>
           <w:b/>
           <w:bCs/>
           <w:i/>
@@ -1525,15 +1573,47 @@
       </w:r>
       <w:r>
         <w:rPr>
-          <w:rFonts w:ascii="黑体" w:eastAsia="黑体" w:hAnsi="黑体" w:cs="Times New Roman"/>
+          <w:rFonts w:ascii="黑体" w:eastAsia="黑体" w:hAnsi="黑体" w:cs="Times New Roman" w:hint="eastAsia"/>
           <w:b/>
           <w:bCs/>
           <w:i/>
           <w:iCs/>
           <w:sz w:val="24"/>
         </w:rPr>
-        <w:t>ixel</w:t>
-      </w:r>
+        <w:t>id_error</w:t>
+      </w:r>
+      <w:proofErr w:type="spellEnd"/>
+      <w:r>
+        <w:rPr>
+          <w:rFonts w:ascii="黑体" w:eastAsia="黑体" w:hAnsi="黑体" w:cs="Times New Roman" w:hint="eastAsia"/>
+          <w:sz w:val="24"/>
+        </w:rPr>
+        <w:t>为传给电机PID</w:t>
+      </w:r>
+      <w:r>
+        <w:rPr>
+          <w:rFonts w:ascii="黑体" w:eastAsia="黑体" w:hAnsi="黑体" w:cs="Times New Roman" w:hint="eastAsia"/>
+          <w:sz w:val="24"/>
+        </w:rPr>
+        <w:t>算法的</w:t>
+      </w:r>
+      <w:r>
+        <w:rPr>
+          <w:rFonts w:ascii="黑体" w:eastAsia="黑体" w:hAnsi="黑体" w:cs="Times New Roman" w:hint="eastAsia"/>
+          <w:sz w:val="24"/>
+        </w:rPr>
+        <w:t>误差值，</w:t>
+      </w:r>
+      <w:r>
+        <w:rPr>
+          <w:rFonts w:ascii="黑体" w:eastAsia="黑体" w:hAnsi="黑体" w:cs="Times New Roman" w:hint="eastAsia"/>
+          <w:b/>
+          <w:bCs/>
+          <w:sz w:val="24"/>
+        </w:rPr>
+        <w:t>|</w:t>
+      </w:r>
+      <w:proofErr w:type="spellStart"/>
       <w:r>
         <w:rPr>
           <w:rFonts w:ascii="黑体" w:eastAsia="黑体" w:hAnsi="黑体" w:cs="Times New Roman" w:hint="eastAsia"/>
@@ -1543,8 +1623,31 @@
           <w:iCs/>
           <w:sz w:val="24"/>
         </w:rPr>
+        <w:t>P</w:t>
+      </w:r>
+      <w:r>
+        <w:rPr>
+          <w:rFonts w:ascii="黑体" w:eastAsia="黑体" w:hAnsi="黑体" w:cs="Times New Roman"/>
+          <w:b/>
+          <w:bCs/>
+          <w:i/>
+          <w:iCs/>
+          <w:sz w:val="24"/>
+        </w:rPr>
+        <w:t>ixel</w:t>
+      </w:r>
+      <w:r>
+        <w:rPr>
+          <w:rFonts w:ascii="黑体" w:eastAsia="黑体" w:hAnsi="黑体" w:cs="Times New Roman" w:hint="eastAsia"/>
+          <w:b/>
+          <w:bCs/>
+          <w:i/>
+          <w:iCs/>
+          <w:sz w:val="24"/>
+        </w:rPr>
         <w:t>_error</w:t>
       </w:r>
+      <w:proofErr w:type="spellEnd"/>
       <w:r>
         <w:rPr>
           <w:rFonts w:ascii="黑体" w:eastAsia="黑体" w:hAnsi="黑体" w:cs="Times New Roman" w:hint="eastAsia"/>
@@ -1650,7 +1753,7 @@
         <w:ind w:firstLineChars="200" w:firstLine="480"/>
         <w:jc w:val="both"/>
         <w:rPr>
-          <w:rFonts w:ascii="黑体" w:eastAsia="黑体" w:hAnsi="黑体" w:cs="Times New Roman" w:hint="eastAsia"/>
+          <w:rFonts w:ascii="黑体" w:eastAsia="黑体" w:hAnsi="黑体" w:cs="Times New Roman"/>
           <w:sz w:val="24"/>
         </w:rPr>
       </w:pPr>
@@ -1900,13 +2003,23 @@
           <w:sz w:val="24"/>
         </w:rPr>
       </w:pPr>
-      <w:r>
-        <w:rPr>
-          <w:rFonts w:ascii="黑体" w:eastAsia="黑体" w:hAnsi="黑体" w:cs="Times New Roman" w:hint="eastAsia"/>
-          <w:sz w:val="24"/>
-        </w:rPr>
-        <w:t>katrin文件夹包含</w:t>
-      </w:r>
+      <w:proofErr w:type="spellStart"/>
+      <w:r>
+        <w:rPr>
+          <w:rFonts w:ascii="黑体" w:eastAsia="黑体" w:hAnsi="黑体" w:cs="Times New Roman" w:hint="eastAsia"/>
+          <w:sz w:val="24"/>
+        </w:rPr>
+        <w:t>katrin</w:t>
+      </w:r>
+      <w:proofErr w:type="spellEnd"/>
+      <w:r>
+        <w:rPr>
+          <w:rFonts w:ascii="黑体" w:eastAsia="黑体" w:hAnsi="黑体" w:cs="Times New Roman" w:hint="eastAsia"/>
+          <w:sz w:val="24"/>
+        </w:rPr>
+        <w:t>文件夹包含</w:t>
+      </w:r>
+      <w:proofErr w:type="spellStart"/>
       <w:r>
         <w:rPr>
           <w:rFonts w:ascii="黑体" w:eastAsia="黑体" w:hAnsi="黑体" w:cs="Times New Roman"/>
@@ -1914,6 +2027,7 @@
         </w:rPr>
         <w:t>openvino</w:t>
       </w:r>
+      <w:proofErr w:type="spellEnd"/>
       <w:r>
         <w:rPr>
           <w:rFonts w:ascii="黑体" w:eastAsia="黑体" w:hAnsi="黑体" w:cs="Times New Roman" w:hint="eastAsia"/>
@@ -1948,13 +2062,31 @@
           <w:sz w:val="24"/>
         </w:rPr>
       </w:pPr>
-      <w:r>
-        <w:rPr>
-          <w:rFonts w:ascii="黑体" w:eastAsia="黑体" w:hAnsi="黑体" w:cs="Times New Roman" w:hint="eastAsia"/>
-          <w:sz w:val="24"/>
-        </w:rPr>
-        <w:t>vision_sensor.c和vision_sensor.h</w:t>
-      </w:r>
+      <w:proofErr w:type="spellStart"/>
+      <w:r>
+        <w:rPr>
+          <w:rFonts w:ascii="黑体" w:eastAsia="黑体" w:hAnsi="黑体" w:cs="Times New Roman" w:hint="eastAsia"/>
+          <w:sz w:val="24"/>
+        </w:rPr>
+        <w:t>vision_sensor.c</w:t>
+      </w:r>
+      <w:proofErr w:type="spellEnd"/>
+      <w:r>
+        <w:rPr>
+          <w:rFonts w:ascii="黑体" w:eastAsia="黑体" w:hAnsi="黑体" w:cs="Times New Roman" w:hint="eastAsia"/>
+          <w:sz w:val="24"/>
+        </w:rPr>
+        <w:t>和</w:t>
+      </w:r>
+      <w:proofErr w:type="spellStart"/>
+      <w:r>
+        <w:rPr>
+          <w:rFonts w:ascii="黑体" w:eastAsia="黑体" w:hAnsi="黑体" w:cs="Times New Roman" w:hint="eastAsia"/>
+          <w:sz w:val="24"/>
+        </w:rPr>
+        <w:t>vision_sensor.h</w:t>
+      </w:r>
+      <w:proofErr w:type="spellEnd"/>
     </w:p>
     <w:p>
       <w:pPr>
@@ -2014,7 +2146,7 @@
         <w:ind w:firstLineChars="200" w:firstLine="480"/>
         <w:jc w:val="both"/>
         <w:rPr>
-          <w:rFonts w:ascii="黑体" w:eastAsia="黑体" w:hAnsi="黑体" w:cs="Times New Roman" w:hint="eastAsia"/>
+          <w:rFonts w:ascii="黑体" w:eastAsia="黑体" w:hAnsi="黑体" w:cs="Times New Roman"/>
           <w:sz w:val="24"/>
         </w:rPr>
       </w:pPr>
@@ -2031,7 +2163,7 @@
         <w:spacing w:after="0" w:line="240" w:lineRule="auto"/>
         <w:jc w:val="both"/>
         <w:rPr>
-          <w:rFonts w:ascii="黑体" w:eastAsia="黑体" w:hAnsi="黑体" w:hint="eastAsia"/>
+          <w:rFonts w:ascii="黑体" w:eastAsia="黑体" w:hAnsi="黑体"/>
           <w:b/>
           <w:bCs/>
           <w:sz w:val="30"/>
@@ -2087,7 +2219,7 @@
         <w:spacing w:after="0" w:line="240" w:lineRule="auto"/>
         <w:jc w:val="both"/>
         <w:rPr>
-          <w:rFonts w:ascii="黑体" w:eastAsia="黑体" w:hAnsi="黑体" w:hint="eastAsia"/>
+          <w:rFonts w:ascii="黑体" w:eastAsia="黑体" w:hAnsi="黑体"/>
           <w:b/>
           <w:bCs/>
           <w:sz w:val="30"/>
@@ -2189,7 +2321,7 @@
         <w:ind w:firstLineChars="200" w:firstLine="602"/>
         <w:jc w:val="both"/>
         <w:rPr>
-          <w:rFonts w:ascii="黑体" w:eastAsia="黑体" w:hAnsi="黑体" w:hint="eastAsia"/>
+          <w:rFonts w:ascii="黑体" w:eastAsia="黑体" w:hAnsi="黑体"/>
           <w:b/>
           <w:bCs/>
           <w:sz w:val="30"/>
@@ -2257,35 +2389,15 @@
         <w:rPr>
           <w:rFonts w:ascii="黑体" w:eastAsia="黑体" w:hAnsi="黑体" w:hint="eastAsia"/>
         </w:rPr>
-        <w:t>供弹机构换成机械臂，让供弹过程更快速稳定。</w:t>
-      </w:r>
-    </w:p>
-    <w:p>
-      <w:pPr>
-        <w:pStyle w:val="ListParagraph"/>
-        <w:numPr>
-          <w:ilvl w:val="0"/>
-          <w:numId w:val="3"/>
-        </w:numPr>
+        <w:t>研发制导镖体。</w:t>
+      </w:r>
+    </w:p>
+    <w:p>
+      <w:pPr>
         <w:spacing w:after="0" w:line="240" w:lineRule="auto"/>
         <w:jc w:val="both"/>
         <w:rPr>
           <w:rFonts w:ascii="黑体" w:eastAsia="黑体" w:hAnsi="黑体"/>
-        </w:rPr>
-      </w:pPr>
-      <w:r>
-        <w:rPr>
-          <w:rFonts w:ascii="黑体" w:eastAsia="黑体" w:hAnsi="黑体" w:hint="eastAsia"/>
-        </w:rPr>
-        <w:t>研发制导镖体。</w:t>
-      </w:r>
-    </w:p>
-    <w:p>
-      <w:pPr>
-        <w:spacing w:after="0" w:line="240" w:lineRule="auto"/>
-        <w:jc w:val="both"/>
-        <w:rPr>
-          <w:rFonts w:ascii="黑体" w:eastAsia="黑体" w:hAnsi="黑体" w:hint="eastAsia"/>
           <w:b/>
           <w:bCs/>
           <w:sz w:val="30"/>
@@ -3168,6 +3280,7 @@
   <w:style w:type="character" w:default="1" w:styleId="DefaultParagraphFont">
     <w:name w:val="Default Paragraph Font"/>
     <w:uiPriority w:val="1"/>
+    <w:semiHidden/>
     <w:unhideWhenUsed/>
   </w:style>
   <w:style w:type="table" w:default="1" w:styleId="TableNormal">
